--- a/Independent_Projects/AWS/Indeed_Pipeline/databucket/processed_word_docs/data-analyst_dmv_2024-07-05_page3.docx
+++ b/Independent_Projects/AWS/Indeed_Pipeline/databucket/processed_word_docs/data-analyst_dmv_2024-07-05_page3.docx
@@ -118,7 +118,7 @@
         <w:t xml:space="preserve"> -------------------------------------------------------------------------------------- </w:t>
         <w:br/>
         <w:br/>
-        <w:t xml:space="preserve"> job description:  entrevation llc, a management consulting firm located in washington, dc, is proud to present you with a great opportunity as an entry-level business analyst. we are looking for a business analyst who will be the vital link between our information technology capacity and our business objectives by supporting and ensuring the successful completion of analytical, building, testing and deployment tasks of our software product s features. location: washington, dc virginia area responsibilities define configuration specifications and business analysis requirements perform quality assurance define reporting and alerting requirements own and develop relationship with partners, working with them to optimize and enhance our integration help design, document and maintain system processes report on common sources of technical issues or questions and make recommendations to product team communicate key insights and findings to product team constantly be on the lookout for ways to improve monitoring, discover issues and deliver better value to the customer basic qualifications some experience in business systems analysis or quality assurance a degree in information systems computer science business management or other applicable fields proven experience in eliciting requirements and testing experience in analyzing data to draw business-relevant conclusions and in data visualization techniques and tools solid experience in writing sql queries basic knowledge in generating process documentation strong written and verbal communication skills including technical writing skills</w:t>
+        <w:t xml:space="preserve"> job description:   class="jobsearch-jobdescriptiontext jobsearch-jobcomponent-description css-10og78z eu4oa1w0"&gt;entrevation llc, a management consulting firm located in washington, dc, is proud to present you with a great opportunity as an entry-level business analyst. we are looking for a business analyst who will be the vital link between our information technology capacity and our business objectives by supporting and ensuring the successful completion of analytical, building, testing and deployment tasks of our software product s features. location: washington, dc virginia area responsibilities define configuration specifications and business analysis requirements perform quality assurance define reporting and alerting requirements own and develop relationship with partners, working with them to optimize and enhance our integration help design, document and maintain system processes report on common sources of technical issues or questions and make recommendations to product team communicate key insights and findings to product team constantly be on the lookout for ways to improve monitoring, discover issues and deliver better value to the customer basic qualifications some experience in business systems analysis or quality assurance a degree in information systems computer science business management or other applicable fields proven experience in eliciting requirements and testing experience in analyzing data to draw business-relevant conclusions and in data visualization techniques and tools solid experience in writing sql queries basic knowledge in generating process documentation strong written and verbal communication skills including technical writing skills</w:t>
         <w:br/>
         <w:br/>
         <w:t xml:space="preserve"> -------------------------------------------------------------------------------------- </w:t>
@@ -220,7 +220,7 @@
         <w:t xml:space="preserve"> -------------------------------------------------------------------------------------- </w:t>
         <w:br/>
         <w:br/>
-        <w:t xml:space="preserve"> job description:  data networks, inc (dnc), a subsidiary of asrc federal holding company, is seeking a financial data analyst in silver spring, md. this is a hybrid position that requires at least 1 day per week in the client s silver spring office (accessible via the red line). dnc and its sister companies bring a history of delivering high-performance space systems engineering, integration and satellite operations services to civil and defense agencies. we provide these services throughout all phases of the program life cycle and across the entire space systems architecture, including space and ground assets. people are our strength and quality solutions and services are our brand. the candidate will join an existing government and contractor team and provide data modelling analysis support to the national oceanic and atmospheric administration (noaa), national environmental satellite, data and information service (nesdis) organization. noaa nesdis provides secure and timely access to global environmental data and information from satellites and other sources to promote and protect the nation s security, environment, economy, and quality of life. the nesdis data analysis, systems and information branch provides coordination and support for the nesdis office of the chief financial officer and the nesdis program offices, data centers, and missions. these include major satellite programs like the geostationary operational environmental satellite – r series (goes-r), the joint polar satellite system (jpss) program, the office of satellite and product operations (ospo), the space weather follow on (swfo) program, the cooperative data and rescue services (cdars) program, the office of projects, planning and analysis (oppa), the office of satellite ground services (osgs), and the national center for environmental information, among others. working in support of nesdis management, the candidate will provide a wide range of data analysis, data modelling, and acquisition support. the will provide analyses, track contract acquisition data, build financial data models and forecasting tools, and create dashboards, among other duties as assigned. roles responsibilities: collecting and analyzing financial data to track contract acquisition data, obligations, etc. developing financial models and forecasting tools to support planning and decision-making working closely with cross-functional teams to identify key drivers and trends that may impact performance creating dashboards and visualizations to track and communicate insights and recommendations to senior management and stakeholders conducting ad-hoc financial analyses and presenting findings to inform business decisions identifying opportunities for process improvements that increase efficiency and accuracy in financial reporting and analysis qualifications: bachelor s degree plus at least 8 years experience in data analysis and or acquisition modelling, 4 years total experience may be substituted for a bachelor s degree. essential skills: proven experience in data and or acquisition modelling strong analytical skills with the ability to collect, organize and analyze large amounts of complex data experience with google sheets is required ability to work independently and collaboratively with cross-functional teams strong interpersonal skills, including customer service skills, to properly manage customer expectations and respond to customer requests ability to communicate effectively in group meetings, knowing when to speak up versus deferring to management work proactively to anticipate management s questions and meet their needs before being asked preferred experience: knowledge of google app scripts is preferred experience with noaa reporting tools (tableau, oracle, prism) is preferred experience with government financial systems and terminology is preferred. passion for the noaa mission, a plus. client overview: the successful candidate will join an existing budget execution team of civil servants and contractors at the national oceanic and atmospheric administration (noaa), national environmental satellite, data and information service (nesdis). noaa nesdis provides secure and timely access to global environmental data and information from satellites and other sources to promote and protect the nation s security, environment, economy, and quality of life. nesdis budget execution teams at nesdis headquarters and nesdis financial management centers (fmcs) provide budgetary oversight of major satellite programs, as well as satellite ground development, operations, and science. nesdis fmcs include the geostationary operational environmental satellite -- series r (goes-r) program office, and the joint polar satellite system (jpss) program office, the office of systems architecture and advanced planning (osaap), the center for satellite applications and research (star), the office of satellite and product operations (ospo), the office of projects, planning and analysis (oppa), and the office of satellite ground services (osgs), and the office of the assistant administrator (aa). equal opportunity employer minorities women protected veterans disabled</w:t>
+        <w:t xml:space="preserve"> job description:   class="jobsearch-jobdescriptiontext jobsearch-jobcomponent-description css-10og78z eu4oa1w0"&gt;data networks, inc (dnc), a subsidiary of asrc federal holding company, is seeking a financial data analyst in silver spring, md. this is a hybrid position that requires at least 1 day per week in the client s silver spring office (accessible via the red line). dnc and its sister companies bring a history of delivering high-performance space systems engineering, integration and satellite operations services to civil and defense agencies. we provide these services throughout all phases of the program life cycle and across the entire space systems architecture, including space and ground assets. people are our strength and quality solutions and services are our brand. the candidate will join an existing government and contractor team and provide data modelling analysis support to the national oceanic and atmospheric administration (noaa), national environmental satellite, data and information service (nesdis) organization. noaa nesdis provides secure and timely access to global environmental data and information from satellites and other sources to promote and protect the nation s security, environment, economy, and quality of life. the nesdis data analysis, systems and information branch provides coordination and support for the nesdis office of the chief financial officer and the nesdis program offices, data centers, and missions. these include major satellite programs like the geostationary operational environmental satellite – r series (goes-r), the joint polar satellite system (jpss) program, the office of satellite and product operations (ospo), the space weather follow on (swfo) program, the cooperative data and rescue services (cdars) program, the office of projects, planning and analysis (oppa), the office of satellite ground services (osgs), and the national center for environmental information, among others. working in support of nesdis management, the candidate will provide a wide range of data analysis, data modelling, and acquisition support. the will provide analyses, track contract acquisition data, build financial data models and forecasting tools, and create dashboards, among other duties as assigned. roles responsibilities: collecting and analyzing financial data to track contract acquisition data, obligations, etc. developing financial models and forecasting tools to support planning and decision-making working closely with cross-functional teams to identify key drivers and trends that may impact performance creating dashboards and visualizations to track and communicate insights and recommendations to senior management and stakeholders conducting ad-hoc financial analyses and presenting findings to inform business decisions identifying opportunities for process improvements that increase efficiency and accuracy in financial reporting and analysis qualifications: bachelor s degree plus at least 8 years experience in data analysis and or acquisition modelling, 4 years total experience may be substituted for a bachelor s degree. essential skills: proven experience in data and or acquisition modelling strong analytical skills with the ability to collect, organize and analyze large amounts of complex data experience with google sheets is required ability to work independently and collaboratively with cross-functional teams strong interpersonal skills, including customer service skills, to properly manage customer expectations and respond to customer requests ability to communicate effectively in group meetings, knowing when to speak up versus deferring to management work proactively to anticipate management s questions and meet their needs before being asked preferred experience: knowledge of google app scripts is preferred experience with noaa reporting tools (tableau, oracle, prism) is preferred experience with government financial systems and terminology is preferred. passion for the noaa mission, a plus. client overview: the successful candidate will join an existing budget execution team of civil servants and contractors at the national oceanic and atmospheric administration (noaa), national environmental satellite, data and information service (nesdis). noaa nesdis provides secure and timely access to global environmental data and information from satellites and other sources to promote and protect the nation s security, environment, economy, and quality of life. nesdis budget execution teams at nesdis headquarters and nesdis financial management centers (fmcs) provide budgetary oversight of major satellite programs, as well as satellite ground development, operations, and science. nesdis fmcs include the geostationary operational environmental satellite -- series r (goes-r) program office, and the joint polar satellite system (jpss) program office, the office of systems architecture and advanced planning (osaap), the center for satellite applications and research (star), the office of satellite and product operations (ospo), the office of projects, planning and analysis (oppa), and the office of satellite ground services (osgs), and the office of the assistant administrator (aa). equal opportunity employer minorities women protected veterans disabled</w:t>
         <w:br/>
         <w:br/>
         <w:t xml:space="preserve"> -------------------------------------------------------------------------------------- </w:t>
@@ -256,7 +256,7 @@
         <w:t xml:space="preserve"> -------------------------------------------------------------------------------------- </w:t>
         <w:br/>
         <w:br/>
-        <w:t xml:space="preserve"> job description:  asrc federal afss is a premier provider of systems engineering, software engineering, system integration and project management services for real-time, mission-critical defense systems. we are seeking a junior resource analyst (budget analyst) to support a nasa contract in washington, d.c. job description: we are seeking a junior budget analysts to support a nasa contract in washington dc. the cost transparency project is an enterprise data analytics project that will reveal the full cost of nasa s mission support activities. we are looking for support to assist with coordinating with leadership, teammates, mission support organizations, nasa centers, external contractors, and others to perform diverse cost analyses and develop and deploy cost-based tools and processes to provide insight into the cost of mission support activities across the agency using data visualizations to show how nasa s mission support costs compare across centers and against industry and government benchmarks. responsibilities: query and analyze data from reports using business objects. work as part of a cross functional team to develop, deploy, and validate data mapping against medium and large size transactional datasets. provide ad-hoc analysis against datasets using microsoft excel or power bi to identify mission support costs. support a cross-functional team to create and deploy power bi visualizations that capture full cost of mission support across nasa create documentation to capture processes and procedures as we complete cost transparency implementations. additional duties as assigned. strong attention to detail. ability to quickly respond to changing environments and communicate a clear direction to employees and customers with urgency. a strong ability to make sound decisions quickly utilizing analysis, experience, and judgment. ability to learn quickly and think critically to create innovative solutions for customer and employee needs. intermediate knowledge of office 365 suite (excel, word, powerpoint, outlook) and other nasa systems as needed. outstanding proactive customer service with strong problem-solving skills and the ability to anticipate customer needs by recognizing areas of opportunity and quickly provide solutions. a strong desire to learn more about power bi and other data analytics tools (ie alteryx, etc…) a strong desire to learn more about supporting data management efforts at nasa. education and experience: bachelor s degree and 1-2 years of professional experience or 5-6 years of related experience in lieu of degree. equal opportunity employer minorities women protected veterans disabled</w:t>
+        <w:t xml:space="preserve"> job description:   class="jobsearch-jobdescriptiontext jobsearch-jobcomponent-description css-10og78z eu4oa1w0"&gt;asrc federal afss is a premier provider of systems engineering, software engineering, system integration and project management services for real-time, mission-critical defense systems. we are seeking a junior resource analyst (budget analyst) to support a nasa contract in washington, d.c. job description: we are seeking a junior budget analysts to support a nasa contract in washington dc. the cost transparency project is an enterprise data analytics project that will reveal the full cost of nasa s mission support activities. we are looking for support to assist with coordinating with leadership, teammates, mission support organizations, nasa centers, external contractors, and others to perform diverse cost analyses and develop and deploy cost-based tools and processes to provide insight into the cost of mission support activities across the agency using data visualizations to show how nasa s mission support costs compare across centers and against industry and government benchmarks. responsibilities: query and analyze data from reports using business objects. work as part of a cross functional team to develop, deploy, and validate data mapping against medium and large size transactional datasets. provide ad-hoc analysis against datasets using microsoft excel or power bi to identify mission support costs. support a cross-functional team to create and deploy power bi visualizations that capture full cost of mission support across nasa create documentation to capture processes and procedures as we complete cost transparency implementations. additional duties as assigned. strong attention to detail. ability to quickly respond to changing environments and communicate a clear direction to employees and customers with urgency. a strong ability to make sound decisions quickly utilizing analysis, experience, and judgment. ability to learn quickly and think critically to create innovative solutions for customer and employee needs. intermediate knowledge of office 365 suite (excel, word, powerpoint, outlook) and other nasa systems as needed. outstanding proactive customer service with strong problem-solving skills and the ability to anticipate customer needs by recognizing areas of opportunity and quickly provide solutions. a strong desire to learn more about power bi and other data analytics tools (ie alteryx, etc…) a strong desire to learn more about supporting data management efforts at nasa. education and experience: bachelor s degree and 1-2 years of professional experience or 5-6 years of related experience in lieu of degree. equal opportunity employer minorities women protected veterans disabled</w:t>
         <w:br/>
         <w:br/>
         <w:t xml:space="preserve"> -------------------------------------------------------------------------------------- </w:t>
@@ -352,13 +352,13 @@
         <w:t xml:space="preserve"> -------------------------------------------------------------------------------------- </w:t>
         <w:br/>
         <w:br/>
-        <w:t xml:space="preserve"> job description:  jll supports the whole you, personally and professionally. our people at jll are shaping the future of real estate for a better world by combining world class services, advisory and technology to our clients. we are committed to hiring the best, most talented people in our industry; and we support them through professional growth, flexibility, and personalized benefits to manage life in and outside of work. whether you ve got deep experience in commercial real estate, skilled trades, and technology, or you re looking to apply your relevant experience to a new industry, we empower you to shape a brighter way forward so you can thrive professionally and personally. the sr. utility data analyst will work with the client s respective teams, sustainability program team, and utility bill management provider to project manage utility data flows, including ongoing verification, solution, and vendor management activities. the focus of this role will be to own systems troubleshooting and manage connections between data streams and data bases, devise tools and apply best practices and well-structured plans to ultimately deliver success utility data management. this includes trend analysis, investigation and validation of data, and identifying and performing configuration updates in hand with pertinent teams, systems, and the 3rd party utility bill processor provider for all in scope utility data (including electricity, natural gas, diesel, and water). this role will work alongside the wider client s sustainability program team to maintain and manage data streams alongside the utility bill processor, which includes pertinent data systems and reporting tracking and activities, as well as work with the account finance and sustainable operations account teams to identify and resolve data discrepancies from utility bill processor feeds and undertake ongoing vendor management activities to resolve these. the successful candidate has a keen eye for quality and organized work, knows how to see patterns in data and can identify and act upon optimization of processes that increase efficiency and effectiveness. this role is hybrid with some on-site office requirements. candidates must be located near seattle, arlington (virginia), dallas, new york, austin, jersey city, culver city, nashville, houston, chicago, portland (oregon) or boston due to the on-site requirements of the role. performance objectives: the position is required to work collaboratively across multiple groups and alongside multiple other analysts, including, regional data and reporting teams, on-account finance and operational teams, client technology, sustainability, operations, finance teams, jlls technology teams (jllt) and global product teams to achieve delivery expectations and maintain high quality service delivery. the role will collaborate with the sustainability account team and the rest of the utility data management team to review and validate utility data and account details to identify any discrepancies or missing information. coordination, organization, attention to detail, de-escalation skills are key. this role is client facing and revenue generating meaning that client experience and productivity are key metrics. key skills: knowledge of utility bill processing, vendor management and understanding of platform data integration. strong analytical abilities to review and validate data, identify discrepancies, and troubleshoot issues effectively. ability to quickly grasp and understand complex concepts related to the utility bill management process. excellent organizational and time management abilities to handle multiple deadlines and project streams simultaneously. demonstrated ability to problem-solve and make strategic decisions applicable to everyday tasks and project milestones. analytical mindset with the capability to interpret data and draw meaningful conclusions. outstanding interpersonal skills to build rapport with clients, understand their needs, and provide professional support. resourceful and proactive in resolving issues, with a focus on delivering effective solutions. collaborative approach to work, able to work well with cross-functional teams to achieve common goals. meticulous attention to detail to ensure accuracy and precision in data analysis and client interactions. tech-savvy approach and proficiency in using various software applications and tools for data analysis, reporting, and client communication. ability to adapt to changing client needs, industry trends, and company processes. a client centric work attitude with a strong understanding of end-to-end service delivery. drive to improve processes and create efficiencies within the business. strong organisational skills and a process-driven focus, with an orientation toward continuous process improvement. ability to work to defined milestone dates and raise any concerns early and often. employee specification: minimum 3 years experience working in a similar role relating to utility bill processor integration and management. understanding of technology and software development workflows and capable of working alongside engineering teams. excellent communication and interpersonal skills, the ability to multitask, work in a fast-paced environment and have time management skills. if this job description resonates with you, we encourage you to apply even if you don t meet all of the requirements below. we re interested in getting to know you and what you bring to the table! personalized benefits that support personal well-being and growth: jll recognizes the impact that the workplace can have on your wellness, so we offer a supportive culture and comprehensive benefits package that prioritizes mental, physical and emotional health. about jll – we re jll—a leading professional services and investment management firm specializing in real estate. we have operations in over 80 countries and a workforce of over 102,000 individuals around the world who help real estate owners, occupiers and investors achieve their business ambitions. as a global fortune 500 company, we also have an inherent responsibility to drive sustainability and corporate social responsibility. that s why we re committed to our purpose to shape the future of real estate for a better world. we re using the most advanced technology to create rewarding opportunities, amazing spaces and sustainable real estate solutions for our clients, our people, and our communities. our core values of teamwork, ethics and excellence are also fundamental to everything we do and we re honored to be recognized with awards for our success by organizations both globally and locally. creating a diverse and inclusive culture where we all feel welcomed, valued and empowered to achieve our full potential is important to who we are today and where we re headed in the future. and we know that unique backgrounds, experiences and perspectives help us think bigger, spark innovation and succeed together.</w:t>
+        <w:t xml:space="preserve"> job description:   class="jobsearch-jobdescriptiontext jobsearch-jobcomponent-description css-10og78z eu4oa1w0"&gt;jll supports the whole you, personally and professionally. our people at jll are shaping the future of real estate for a better world by combining world class services, advisory and technology to our clients. we are committed to hiring the best, most talented people in our industry; and we support them through professional growth, flexibility, and personalized benefits to manage life in and outside of work. whether you ve got deep experience in commercial real estate, skilled trades, and technology, or you re looking to apply your relevant experience to a new industry, we empower you to shape a brighter way forward so you can thrive professionally and personally. the sr. utility data analyst will work with the client s respective teams, sustainability program team, and utility bill management provider to project manage utility data flows, including ongoing verification, solution, and vendor management activities. the focus of this role will be to own systems troubleshooting and manage connections between data streams and data bases, devise tools and apply best practices and well-structured plans to ultimately deliver success utility data management. this includes trend analysis, investigation and validation of data, and identifying and performing configuration updates in hand with pertinent teams, systems, and the 3rd party utility bill processor provider for all in scope utility data (including electricity, natural gas, diesel, and water). this role will work alongside the wider client s sustainability program team to maintain and manage data streams alongside the utility bill processor, which includes pertinent data systems and reporting tracking and activities, as well as work with the account finance and sustainable operations account teams to identify and resolve data discrepancies from utility bill processor feeds and undertake ongoing vendor management activities to resolve these. the successful candidate has a keen eye for quality and organized work, knows how to see patterns in data and can identify and act upon optimization of processes that increase efficiency and effectiveness. this role is hybrid with some on-site office requirements. candidates must be located near seattle, arlington (virginia), dallas, new york, austin, jersey city, culver city, nashville, houston, chicago, portland (oregon) or boston due to the on-site requirements of the role. performance objectives: the position is required to work collaboratively across multiple groups and alongside multiple other analysts, including, regional data and reporting teams, on-account finance and operational teams, client technology, sustainability, operations, finance teams, jlls technology teams (jllt) and global product teams to achieve delivery expectations and maintain high quality service delivery. the role will collaborate with the sustainability account team and the rest of the utility data management team to review and validate utility data and account details to identify any discrepancies or missing information. coordination, organization, attention to detail, de-escalation skills are key. this role is client facing and revenue generating meaning that client experience and productivity are key metrics. key skills: knowledge of utility bill processing, vendor management and understanding of platform data integration. strong analytical abilities to review and validate data, identify discrepancies, and troubleshoot issues effectively. ability to quickly grasp and understand complex concepts related to the utility bill management process. excellent organizational and time management abilities to handle multiple deadlines and project streams simultaneously. demonstrated ability to problem-solve and make strategic decisions applicable to everyday tasks and project milestones. analytical mindset with the capability to interpret data and draw meaningful conclusions. outstanding interpersonal skills to build rapport with clients, understand their needs, and provide professional support. resourceful and proactive in resolving issues, with a focus on delivering effective solutions. collaborative approach to work, able to work well with cross-functional teams to achieve common goals. meticulous attention to detail to ensure accuracy and precision in data analysis and client interactions. tech-savvy approach and proficiency in using various software applications and tools for data analysis, reporting, and client communication. ability to adapt to changing client needs, industry trends, and company processes. a client centric work attitude with a strong understanding of end-to-end service delivery. drive to improve processes and create efficiencies within the business. strong organisational skills and a process-driven focus, with an orientation toward continuous process improvement. ability to work to defined milestone dates and raise any concerns early and often. employee specification: minimum 3 years experience working in a similar role relating to utility bill processor integration and management. understanding of technology and software development workflows and capable of working alongside engineering teams. excellent communication and interpersonal skills, the ability to multitask, work in a fast-paced environment and have time management skills. if this job description resonates with you, we encourage you to apply even if you don t meet all of the requirements below. we re interested in getting to know you and what you bring to the table! personalized benefits that support personal well-being and growth: jll recognizes the impact that the workplace can have on your wellness, so we offer a supportive culture and comprehensive benefits package that prioritizes mental, physical and emotional health. about jll – we re jll—a leading professional services and investment management firm specializing in real estate. we have operations in over 80 countries and a workforce of over 102,000 individuals around the world who help real estate owners, occupiers and investors achieve their business ambitions. as a global fortune 500 company, we also have an inherent responsibility to drive sustainability and corporate social responsibility. that s why we re committed to our purpose to shape the future of real estate for a better world. we re using the most advanced technology to create rewarding opportunities, amazing spaces and sustainable real estate solutions for our clients, our people, and our communities. our core values of teamwork, ethics and excellence are also fundamental to everything we do and we re honored to be recognized with awards for our success by organizations both globally and locally. creating a diverse and inclusive culture where we all feel welcomed, valued and empowered to achieve our full potential is important to who we are today and where we re headed in the future. and we know that unique backgrounds, experiences and perspectives help us think bigger, spark innovation and succeed together.</w:t>
         <w:br/>
         <w:br/>
         <w:t xml:space="preserve"> -------------------------------------------------------------------------------------- </w:t>
         <w:br/>
         <w:br/>
-        <w:t xml:space="preserve"> job description:  data networks, inc (dnc), a subsidiary of asrc federal holding company, is seeking a financial data analyst in silver spring, md. this is a hybrid position that requires at least 1 day per week in the client s silver spring office (accessible via the red line). dnc and its sister companies bring a history of delivering high-performance space systems engineering, integration and satellite operations services to civil and defense agencies. we provide these services throughout all phases of the program life cycle and across the entire space systems architecture, including space and ground assets. people are our strength and quality solutions and services are our brand. the candidate will join an existing government and contractor team and provide data modelling analysis support to the national oceanic and atmospheric administration (noaa), national environmental satellite, data and information service (nesdis) organization. noaa nesdis provides secure and timely access to global environmental data and information from satellites and other sources to promote and protect the nation s security, environment, economy, and quality of life. the nesdis data analysis, systems and information branch provides coordination and support for the nesdis office of the chief financial officer and the nesdis program offices, data centers, and missions. these include major satellite programs like the geostationary operational environmental satellite – r series (goes-r), the joint polar satellite system (jpss) program, the office of satellite and product operations (ospo), the space weather follow on (swfo) program, the cooperative data and rescue services (cdars) program, the office of projects, planning and analysis (oppa), the office of satellite ground services (osgs), and the national center for environmental information, among others. working in support of nesdis management, the candidate will provide a wide range of data analysis, data modelling, and acquisition support. the will provide analyses, track contract acquisition data, build financial data models and forecasting tools, and create dashboards, among other duties as assigned. roles responsibilities: collecting and analyzing financial data to track contract acquisition data, obligations, etc. developing financial models and forecasting tools to support planning and decision-making working closely with cross-functional teams to identify key drivers and trends that may impact performance creating dashboards and visualizations to track and communicate insights and recommendations to senior management and stakeholders conducting ad-hoc financial analyses and presenting findings to inform business decisions identifying opportunities for process improvements that increase efficiency and accuracy in financial reporting and analysis qualifications: bachelor s degree plus at least 8 years experience in data analysis and or acquisition modelling, 4 years total experience may be substituted for a bachelor s degree. essential skills: proven experience in data and or acquisition modelling strong analytical skills with the ability to collect, organize and analyze large amounts of complex data experience with google sheets is required ability to work independently and collaboratively with cross-functional teams strong interpersonal skills, including customer service skills, to properly manage customer expectations and respond to customer requests ability to communicate effectively in group meetings, knowing when to speak up versus deferring to management work proactively to anticipate management s questions and meet their needs before being asked preferred experience: knowledge of google app scripts is preferred experience with noaa reporting tools (tableau, oracle, prism) is preferred experience with government financial systems and terminology is preferred. passion for the noaa mission, a plus. client overview: the successful candidate will join an existing budget execution team of civil servants and contractors at the national oceanic and atmospheric administration (noaa), national environmental satellite, data and information service (nesdis). noaa nesdis provides secure and timely access to global environmental data and information from satellites and other sources to promote and protect the nation s security, environment, economy, and quality of life. nesdis budget execution teams at nesdis headquarters and nesdis financial management centers (fmcs) provide budgetary oversight of major satellite programs, as well as satellite ground development, operations, and science. nesdis fmcs include the geostationary operational environmental satellite -- series r (goes-r) program office, and the joint polar satellite system (jpss) program office, the office of systems architecture and advanced planning (osaap), the center for satellite applications and research (star), the office of satellite and product operations (ospo), the office of projects, planning and analysis (oppa), and the office of satellite ground services (osgs), and the office of the assistant administrator (aa). equal opportunity employer minorities women protected veterans disabled</w:t>
+        <w:t xml:space="preserve"> job description:   class="jobsearch-jobdescriptiontext jobsearch-jobcomponent-description css-10og78z eu4oa1w0"&gt;data networks, inc (dnc), a subsidiary of asrc federal holding company, is seeking a financial data analyst in silver spring, md. this is a hybrid position that requires at least 1 day per week in the client s silver spring office (accessible via the red line). dnc and its sister companies bring a history of delivering high-performance space systems engineering, integration and satellite operations services to civil and defense agencies. we provide these services throughout all phases of the program life cycle and across the entire space systems architecture, including space and ground assets. people are our strength and quality solutions and services are our brand. the candidate will join an existing government and contractor team and provide data modelling analysis support to the national oceanic and atmospheric administration (noaa), national environmental satellite, data and information service (nesdis) organization. noaa nesdis provides secure and timely access to global environmental data and information from satellites and other sources to promote and protect the nation s security, environment, economy, and quality of life. the nesdis data analysis, systems and information branch provides coordination and support for the nesdis office of the chief financial officer and the nesdis program offices, data centers, and missions. these include major satellite programs like the geostationary operational environmental satellite – r series (goes-r), the joint polar satellite system (jpss) program, the office of satellite and product operations (ospo), the space weather follow on (swfo) program, the cooperative data and rescue services (cdars) program, the office of projects, planning and analysis (oppa), the office of satellite ground services (osgs), and the national center for environmental information, among others. working in support of nesdis management, the candidate will provide a wide range of data analysis, data modelling, and acquisition support. the will provide analyses, track contract acquisition data, build financial data models and forecasting tools, and create dashboards, among other duties as assigned. roles responsibilities: collecting and analyzing financial data to track contract acquisition data, obligations, etc. developing financial models and forecasting tools to support planning and decision-making working closely with cross-functional teams to identify key drivers and trends that may impact performance creating dashboards and visualizations to track and communicate insights and recommendations to senior management and stakeholders conducting ad-hoc financial analyses and presenting findings to inform business decisions identifying opportunities for process improvements that increase efficiency and accuracy in financial reporting and analysis qualifications: bachelor s degree plus at least 8 years experience in data analysis and or acquisition modelling, 4 years total experience may be substituted for a bachelor s degree. essential skills: proven experience in data and or acquisition modelling strong analytical skills with the ability to collect, organize and analyze large amounts of complex data experience with google sheets is required ability to work independently and collaboratively with cross-functional teams strong interpersonal skills, including customer service skills, to properly manage customer expectations and respond to customer requests ability to communicate effectively in group meetings, knowing when to speak up versus deferring to management work proactively to anticipate management s questions and meet their needs before being asked preferred experience: knowledge of google app scripts is preferred experience with noaa reporting tools (tableau, oracle, prism) is preferred experience with government financial systems and terminology is preferred. passion for the noaa mission, a plus. client overview: the successful candidate will join an existing budget execution team of civil servants and contractors at the national oceanic and atmospheric administration (noaa), national environmental satellite, data and information service (nesdis). noaa nesdis provides secure and timely access to global environmental data and information from satellites and other sources to promote and protect the nation s security, environment, economy, and quality of life. nesdis budget execution teams at nesdis headquarters and nesdis financial management centers (fmcs) provide budgetary oversight of major satellite programs, as well as satellite ground development, operations, and science. nesdis fmcs include the geostationary operational environmental satellite -- series r (goes-r) program office, and the joint polar satellite system (jpss) program office, the office of systems architecture and advanced planning (osaap), the center for satellite applications and research (star), the office of satellite and product operations (ospo), the office of projects, planning and analysis (oppa), and the office of satellite ground services (osgs), and the office of the assistant administrator (aa). equal opportunity employer minorities women protected veterans disabled</w:t>
         <w:br/>
         <w:br/>
         <w:t xml:space="preserve"> -------------------------------------------------------------------------------------- </w:t>
